--- a/RECETTES/SOUPE/Soupe Dahl au Coco.docx
+++ b/RECETTES/SOUPE/Soupe Dahl au Coco.docx
@@ -322,7 +322,7 @@
         <w:rPr>
           <w:lang w:val="fr-CA"/>
         </w:rPr>
-        <w:t>30ml de miel ou de sirop d’érable</w:t>
+        <w:t>30ml de sirop d’érable</w:t>
       </w:r>
     </w:p>
     <w:p>
